--- a/Battle of Neighborhoods Report.docx
+++ b/Battle of Neighborhoods Report.docx
@@ -61,25 +61,7 @@
           <w:sz w:val="22"/>
           <w:szCs w:val="22"/>
         </w:rPr>
-        <w:t xml:space="preserve">Seattle neighborhoods are not official, and many of the boundaries are informal. To examine neighborhoods and districts, I will be pulling in a </w:t>
-      </w:r>
-      <w:proofErr w:type="spellStart"/>
-      <w:r>
-        <w:rPr>
-          <w:rFonts w:asciiTheme="minorHAnsi" w:hAnsiTheme="minorHAnsi" w:cstheme="minorHAnsi"/>
-          <w:sz w:val="22"/>
-          <w:szCs w:val="22"/>
-        </w:rPr>
-        <w:t>GeoJSON</w:t>
-      </w:r>
-      <w:proofErr w:type="spellEnd"/>
-      <w:r>
-        <w:rPr>
-          <w:rFonts w:asciiTheme="minorHAnsi" w:hAnsiTheme="minorHAnsi" w:cstheme="minorHAnsi"/>
-          <w:sz w:val="22"/>
-          <w:szCs w:val="22"/>
-        </w:rPr>
-        <w:t xml:space="preserve"> map of the Seattle neighborhoods from the City of Seattle. This file includes the smaller neighborhoods, larger neighborhoods, and latitude and longitude. For this project, I will be focusing on the neighborhoods that are located near central Seattle. In order to examine the neighborhoods, I will leverage Foursquare API data to retrieve the </w:t>
+        <w:t xml:space="preserve">Seattle neighborhoods are not official, and many of the boundaries are informal. To examine neighborhoods and districts, I will be pulling in a GeoJSON map of the Seattle neighborhoods from the City of Seattle. This file includes the smaller neighborhoods, larger neighborhoods, and latitude and longitude. For this project, I will be focusing on the neighborhoods that are located near central Seattle. In order to examine the neighborhoods, I will leverage Foursquare API data to retrieve the </w:t>
       </w:r>
       <w:r>
         <w:rPr>
@@ -135,43 +117,7 @@
           <w:sz w:val="22"/>
           <w:szCs w:val="22"/>
         </w:rPr>
-        <w:t xml:space="preserve">From the </w:t>
-      </w:r>
-      <w:proofErr w:type="spellStart"/>
-      <w:r>
-        <w:rPr>
-          <w:rFonts w:asciiTheme="minorHAnsi" w:hAnsiTheme="minorHAnsi" w:cstheme="minorHAnsi"/>
-          <w:sz w:val="22"/>
-          <w:szCs w:val="22"/>
-        </w:rPr>
-        <w:t>GeoJSON</w:t>
-      </w:r>
-      <w:proofErr w:type="spellEnd"/>
-      <w:r>
-        <w:rPr>
-          <w:rFonts w:asciiTheme="minorHAnsi" w:hAnsiTheme="minorHAnsi" w:cstheme="minorHAnsi"/>
-          <w:sz w:val="22"/>
-          <w:szCs w:val="22"/>
-        </w:rPr>
-        <w:t xml:space="preserve"> map of the Seattle neighborhoods, I created a </w:t>
-      </w:r>
-      <w:proofErr w:type="spellStart"/>
-      <w:r>
-        <w:rPr>
-          <w:rFonts w:asciiTheme="minorHAnsi" w:hAnsiTheme="minorHAnsi" w:cstheme="minorHAnsi"/>
-          <w:sz w:val="22"/>
-          <w:szCs w:val="22"/>
-        </w:rPr>
-        <w:t>dataframe</w:t>
-      </w:r>
-      <w:proofErr w:type="spellEnd"/>
-      <w:r>
-        <w:rPr>
-          <w:rFonts w:asciiTheme="minorHAnsi" w:hAnsiTheme="minorHAnsi" w:cstheme="minorHAnsi"/>
-          <w:sz w:val="22"/>
-          <w:szCs w:val="22"/>
-        </w:rPr>
-        <w:t xml:space="preserve"> including Neighborhood, District, and Latitude and Longitude of the center of the neighborhood.  </w:t>
+        <w:t xml:space="preserve">From the GeoJSON map of the Seattle neighborhoods, I created a dataframe including Neighborhood, District, and Latitude and Longitude of the center of the neighborhood.  </w:t>
       </w:r>
       <w:r>
         <w:rPr>
@@ -331,43 +277,7 @@
           <w:sz w:val="22"/>
           <w:szCs w:val="22"/>
         </w:rPr>
-        <w:t xml:space="preserve">The csv file was then imported as a </w:t>
-      </w:r>
-      <w:proofErr w:type="spellStart"/>
-      <w:r>
-        <w:rPr>
-          <w:rFonts w:asciiTheme="minorHAnsi" w:hAnsiTheme="minorHAnsi" w:cstheme="minorHAnsi"/>
-          <w:sz w:val="22"/>
-          <w:szCs w:val="22"/>
-        </w:rPr>
-        <w:t>dataframe</w:t>
-      </w:r>
-      <w:proofErr w:type="spellEnd"/>
-      <w:r>
-        <w:rPr>
-          <w:rFonts w:asciiTheme="minorHAnsi" w:hAnsiTheme="minorHAnsi" w:cstheme="minorHAnsi"/>
-          <w:sz w:val="22"/>
-          <w:szCs w:val="22"/>
-        </w:rPr>
-        <w:t xml:space="preserve"> and merged with the </w:t>
-      </w:r>
-      <w:proofErr w:type="spellStart"/>
-      <w:r>
-        <w:rPr>
-          <w:rFonts w:asciiTheme="minorHAnsi" w:hAnsiTheme="minorHAnsi" w:cstheme="minorHAnsi"/>
-          <w:sz w:val="22"/>
-          <w:szCs w:val="22"/>
-        </w:rPr>
-        <w:t>dataframe</w:t>
-      </w:r>
-      <w:proofErr w:type="spellEnd"/>
-      <w:r>
-        <w:rPr>
-          <w:rFonts w:asciiTheme="minorHAnsi" w:hAnsiTheme="minorHAnsi" w:cstheme="minorHAnsi"/>
-          <w:sz w:val="22"/>
-          <w:szCs w:val="22"/>
-        </w:rPr>
-        <w:t xml:space="preserve"> of neighborhoods and coordinates.</w:t>
+        <w:t>The csv file was then imported as a dataframe and merged with the dataframe of neighborhoods and coordinates.</w:t>
       </w:r>
       <w:r>
         <w:rPr>
@@ -656,25 +566,7 @@
           <w:sz w:val="22"/>
           <w:szCs w:val="22"/>
         </w:rPr>
-        <w:t xml:space="preserve">I created a </w:t>
-      </w:r>
-      <w:proofErr w:type="spellStart"/>
-      <w:r>
-        <w:rPr>
-          <w:rFonts w:asciiTheme="minorHAnsi" w:hAnsiTheme="minorHAnsi" w:cstheme="minorHAnsi"/>
-          <w:sz w:val="22"/>
-          <w:szCs w:val="22"/>
-        </w:rPr>
-        <w:t>dataframe</w:t>
-      </w:r>
-      <w:proofErr w:type="spellEnd"/>
-      <w:r>
-        <w:rPr>
-          <w:rFonts w:asciiTheme="minorHAnsi" w:hAnsiTheme="minorHAnsi" w:cstheme="minorHAnsi"/>
-          <w:sz w:val="22"/>
-          <w:szCs w:val="22"/>
-        </w:rPr>
-        <w:t xml:space="preserve"> of the number of venues retrieved for each neighborhood.  </w:t>
+        <w:t xml:space="preserve">I created a dataframe of the number of venues retrieved for each neighborhood.  </w:t>
       </w:r>
       <w:r>
         <w:rPr>
@@ -698,25 +590,7 @@
           <w:sz w:val="22"/>
           <w:szCs w:val="22"/>
         </w:rPr>
-        <w:t xml:space="preserve">created a </w:t>
-      </w:r>
-      <w:proofErr w:type="spellStart"/>
-      <w:r>
-        <w:rPr>
-          <w:rFonts w:asciiTheme="minorHAnsi" w:hAnsiTheme="minorHAnsi" w:cstheme="minorHAnsi"/>
-          <w:sz w:val="22"/>
-          <w:szCs w:val="22"/>
-        </w:rPr>
-        <w:t>dataframe</w:t>
-      </w:r>
-      <w:proofErr w:type="spellEnd"/>
-      <w:r>
-        <w:rPr>
-          <w:rFonts w:asciiTheme="minorHAnsi" w:hAnsiTheme="minorHAnsi" w:cstheme="minorHAnsi"/>
-          <w:sz w:val="22"/>
-          <w:szCs w:val="22"/>
-        </w:rPr>
-        <w:t xml:space="preserve"> of the 10 most common venues in each neighborhood.  </w:t>
+        <w:t xml:space="preserve">created a dataframe of the 10 most common venues in each neighborhood.  </w:t>
       </w:r>
     </w:p>
     <w:p>
@@ -1034,18 +908,8 @@
           <w:sz w:val="22"/>
           <w:szCs w:val="22"/>
         </w:rPr>
-        <w:t xml:space="preserve"> </w:t>
-      </w:r>
-      <w:proofErr w:type="spellStart"/>
-      <w:r>
-        <w:rPr>
-          <w:rFonts w:asciiTheme="minorHAnsi" w:hAnsiTheme="minorHAnsi" w:cstheme="minorHAnsi"/>
-          <w:sz w:val="22"/>
-          <w:szCs w:val="22"/>
-        </w:rPr>
-        <w:t>dataframe</w:t>
-      </w:r>
-      <w:proofErr w:type="spellEnd"/>
+        <w:t xml:space="preserve"> dataframe</w:t>
+      </w:r>
       <w:r>
         <w:rPr>
           <w:rFonts w:asciiTheme="minorHAnsi" w:hAnsiTheme="minorHAnsi" w:cstheme="minorHAnsi"/>
@@ -1871,25 +1735,7 @@
           <w:sz w:val="22"/>
           <w:szCs w:val="22"/>
         </w:rPr>
-        <w:t xml:space="preserve">  The highest median incomes for this cluster were on the east side, in the </w:t>
-      </w:r>
-      <w:proofErr w:type="spellStart"/>
-      <w:r>
-        <w:rPr>
-          <w:rFonts w:asciiTheme="minorHAnsi" w:hAnsiTheme="minorHAnsi" w:cstheme="minorHAnsi"/>
-          <w:sz w:val="22"/>
-          <w:szCs w:val="22"/>
-        </w:rPr>
-        <w:t>Madrona</w:t>
-      </w:r>
-      <w:proofErr w:type="spellEnd"/>
-      <w:r>
-        <w:rPr>
-          <w:rFonts w:asciiTheme="minorHAnsi" w:hAnsiTheme="minorHAnsi" w:cstheme="minorHAnsi"/>
-          <w:sz w:val="22"/>
-          <w:szCs w:val="22"/>
-        </w:rPr>
-        <w:t xml:space="preserve"> and Denny-Blaine neighborhoods.  A restaurant owner could potentially set higher menu prices in these neighborhoods than in First Hill and Pioneer Square, the neighborhoods with the lowest </w:t>
+        <w:t xml:space="preserve">  The highest median incomes for this cluster were on the east side, in the Madrona and Denny-Blaine neighborhoods.  A restaurant owner could potentially set higher menu prices in these neighborhoods than in First Hill and Pioneer Square, the neighborhoods with the lowest </w:t>
       </w:r>
       <w:r>
         <w:rPr>
@@ -1922,26 +1768,26 @@
           <w:szCs w:val="22"/>
         </w:rPr>
         <w:lastRenderedPageBreak/>
-        <w:t>investors will want to carefully assess the types of restaurants in order to determ</w:t>
+        <w:t>investors will want to carefully assess the types of restaurants in order to determine how much competition i</w:t>
+      </w:r>
+      <w:r>
+        <w:rPr>
+          <w:rFonts w:asciiTheme="minorHAnsi" w:hAnsiTheme="minorHAnsi" w:cstheme="minorHAnsi"/>
+          <w:sz w:val="22"/>
+          <w:szCs w:val="22"/>
+        </w:rPr>
+        <w:t xml:space="preserve">s </w:t>
+      </w:r>
+      <w:r>
+        <w:rPr>
+          <w:rFonts w:asciiTheme="minorHAnsi" w:hAnsiTheme="minorHAnsi" w:cstheme="minorHAnsi"/>
+          <w:sz w:val="22"/>
+          <w:szCs w:val="22"/>
+        </w:rPr>
+        <w:t>i</w:t>
       </w:r>
       <w:bookmarkStart w:id="0" w:name="_GoBack"/>
       <w:bookmarkEnd w:id="0"/>
-      <w:r>
-        <w:rPr>
-          <w:rFonts w:asciiTheme="minorHAnsi" w:hAnsiTheme="minorHAnsi" w:cstheme="minorHAnsi"/>
-          <w:sz w:val="22"/>
-          <w:szCs w:val="22"/>
-        </w:rPr>
-        <w:t>ine how much competition i</w:t>
-      </w:r>
-      <w:r>
-        <w:rPr>
-          <w:rFonts w:asciiTheme="minorHAnsi" w:hAnsiTheme="minorHAnsi" w:cstheme="minorHAnsi"/>
-          <w:sz w:val="22"/>
-          <w:szCs w:val="22"/>
-        </w:rPr>
-        <w:t xml:space="preserve">s </w:t>
-      </w:r>
       <w:r>
         <w:rPr>
           <w:rFonts w:asciiTheme="minorHAnsi" w:hAnsiTheme="minorHAnsi" w:cstheme="minorHAnsi"/>
@@ -2689,6 +2535,7 @@
     <w:lsdException w:name="HTML Sample" w:semiHidden="1" w:unhideWhenUsed="1"/>
     <w:lsdException w:name="HTML Typewriter" w:semiHidden="1" w:unhideWhenUsed="1"/>
     <w:lsdException w:name="HTML Variable" w:semiHidden="1" w:unhideWhenUsed="1"/>
+    <w:lsdException w:name="Normal Table" w:semiHidden="1" w:unhideWhenUsed="1"/>
     <w:lsdException w:name="annotation subject" w:semiHidden="1" w:unhideWhenUsed="1"/>
     <w:lsdException w:name="No List" w:semiHidden="1" w:unhideWhenUsed="1"/>
     <w:lsdException w:name="Outline List 1" w:semiHidden="1" w:unhideWhenUsed="1"/>
@@ -2735,8 +2582,10 @@
     <w:lsdException w:name="Table Subtle 2" w:semiHidden="1" w:unhideWhenUsed="1"/>
     <w:lsdException w:name="Table Web 1" w:semiHidden="1" w:unhideWhenUsed="1"/>
     <w:lsdException w:name="Table Web 2" w:semiHidden="1" w:unhideWhenUsed="1"/>
+    <w:lsdException w:name="Table Web 3" w:semiHidden="1" w:unhideWhenUsed="1"/>
     <w:lsdException w:name="Balloon Text" w:semiHidden="1" w:unhideWhenUsed="1"/>
     <w:lsdException w:name="Table Grid" w:uiPriority="39"/>
+    <w:lsdException w:name="Table Theme" w:semiHidden="1" w:unhideWhenUsed="1"/>
     <w:lsdException w:name="Placeholder Text" w:semiHidden="1"/>
     <w:lsdException w:name="No Spacing" w:uiPriority="1" w:qFormat="1"/>
     <w:lsdException w:name="Light Shading" w:uiPriority="60"/>
@@ -3409,7 +3258,7 @@
 </file>
 
 <file path=customXml/itemProps1.xml><?xml version="1.0" encoding="utf-8"?>
-<ds:datastoreItem xmlns:ds="http://schemas.openxmlformats.org/officeDocument/2006/customXml" ds:itemID="{B842AEF4-2118-4E71-8E92-6245B8670A18}">
+<ds:datastoreItem xmlns:ds="http://schemas.openxmlformats.org/officeDocument/2006/customXml" ds:itemID="{43F46CCA-9E27-4F48-B802-B1EF3C69174B}">
   <ds:schemaRefs>
     <ds:schemaRef ds:uri="http://schemas.openxmlformats.org/officeDocument/2006/bibliography"/>
   </ds:schemaRefs>
